--- a/xiong-victor-workterm34-resume.docx
+++ b/xiong-victor-workterm34-resume.docx
@@ -97,7 +97,7 @@
           <w:sz w:val="20"/>
           <w:szCs w:val="20"/>
         </w:rPr>
-        <w:t xml:space="preserve">   |</w:t>
+        <w:t xml:space="preserve"> </w:t>
       </w:r>
       <w:r>
         <w:rPr>
@@ -105,7 +105,7 @@
           <w:sz w:val="20"/>
           <w:szCs w:val="20"/>
         </w:rPr>
-        <w:t xml:space="preserve"> </w:t>
+        <w:t xml:space="preserve"> |</w:t>
       </w:r>
       <w:r>
         <w:rPr>
@@ -113,7 +113,7 @@
           <w:sz w:val="20"/>
           <w:szCs w:val="20"/>
         </w:rPr>
-        <w:t xml:space="preserve">  </w:t>
+        <w:t xml:space="preserve"> </w:t>
       </w:r>
       <w:r>
         <w:rPr>
@@ -121,7 +121,7 @@
           <w:sz w:val="20"/>
           <w:szCs w:val="20"/>
         </w:rPr>
-        <w:t>Phone</w:t>
+        <w:t xml:space="preserve"> </w:t>
       </w:r>
       <w:r>
         <w:rPr>
@@ -129,7 +129,7 @@
           <w:sz w:val="20"/>
           <w:szCs w:val="20"/>
         </w:rPr>
-        <w:t xml:space="preserve">: 778 </w:t>
+        <w:t>Phone</w:t>
       </w:r>
       <w:r>
         <w:rPr>
@@ -137,7 +137,7 @@
           <w:sz w:val="20"/>
           <w:szCs w:val="20"/>
         </w:rPr>
-        <w:t>806</w:t>
+        <w:t xml:space="preserve">: 778 </w:t>
       </w:r>
       <w:r>
         <w:rPr>
@@ -145,8 +145,60 @@
           <w:sz w:val="20"/>
           <w:szCs w:val="20"/>
         </w:rPr>
+        <w:t>806</w:t>
+      </w:r>
+      <w:r>
+        <w:rPr>
+          <w:rFonts w:ascii="Arial" w:hAnsi="Arial" w:cs="Arial"/>
+          <w:sz w:val="20"/>
+          <w:szCs w:val="20"/>
+        </w:rPr>
         <w:t xml:space="preserve"> 2562</w:t>
       </w:r>
+      <w:r>
+        <w:rPr>
+          <w:rFonts w:ascii="Arial" w:hAnsi="Arial" w:cs="Arial"/>
+          <w:sz w:val="20"/>
+          <w:szCs w:val="20"/>
+        </w:rPr>
+        <w:t xml:space="preserve"> | Site: v-xiong.github.io | </w:t>
+      </w:r>
+      <w:proofErr w:type="spellStart"/>
+      <w:r>
+        <w:rPr>
+          <w:rFonts w:ascii="Arial" w:hAnsi="Arial" w:cs="Arial"/>
+          <w:sz w:val="20"/>
+          <w:szCs w:val="20"/>
+        </w:rPr>
+        <w:t>Github</w:t>
+      </w:r>
+      <w:proofErr w:type="spellEnd"/>
+      <w:r>
+        <w:rPr>
+          <w:rFonts w:ascii="Arial" w:hAnsi="Arial" w:cs="Arial"/>
+          <w:sz w:val="20"/>
+          <w:szCs w:val="20"/>
+        </w:rPr>
+        <w:t>: victor-z-</w:t>
+      </w:r>
+      <w:proofErr w:type="spellStart"/>
+      <w:r>
+        <w:rPr>
+          <w:rFonts w:ascii="Arial" w:hAnsi="Arial" w:cs="Arial"/>
+          <w:sz w:val="20"/>
+          <w:szCs w:val="20"/>
+        </w:rPr>
+        <w:t>xion</w:t>
+      </w:r>
+      <w:r>
+        <w:rPr>
+          <w:rFonts w:ascii="Arial" w:hAnsi="Arial" w:cs="Arial"/>
+          <w:sz w:val="20"/>
+          <w:szCs w:val="20"/>
+        </w:rPr>
+        <w:t>g</w:t>
+      </w:r>
+      <w:proofErr w:type="spellEnd"/>
     </w:p>
     <w:p>
       <w:pPr>
@@ -213,7 +265,7 @@
           <w:sz w:val="18"/>
         </w:rPr>
         <w:pict>
-          <v:rect id="_x0000_i1025" style="width:0;height:1.5pt" o:hralign="center" o:hrstd="t" o:hr="t" fillcolor="#a0a0a0" stroked="f"/>
+          <v:rect id="_x0000_i1026" style="width:0;height:1.5pt" o:hralign="center" o:hrstd="t" o:hr="t" fillcolor="#a0a0a0" stroked="f"/>
         </w:pict>
       </w:r>
     </w:p>
@@ -290,7 +342,15 @@
                         <w:b/>
                         <w:sz w:val="20"/>
                       </w:rPr>
-                      <w:t>Platforms and Libraries</w:t>
+                      <w:t>Frameworks and</w:t>
+                    </w:r>
+                    <w:r>
+                      <w:rPr>
+                        <w:rFonts w:ascii="Arial" w:hAnsi="Arial" w:cs="Arial"/>
+                        <w:b/>
+                        <w:sz w:val="20"/>
+                      </w:rPr>
+                      <w:t xml:space="preserve"> Libraries</w:t>
                     </w:r>
                   </w:p>
                 </w:sdtContent>
@@ -345,6 +405,14 @@
                         <w:sz w:val="20"/>
                       </w:rPr>
                       <w:t>Languages</w:t>
+                    </w:r>
+                    <w:r>
+                      <w:rPr>
+                        <w:rFonts w:ascii="Arial" w:hAnsi="Arial" w:cs="Arial"/>
+                        <w:b/>
+                        <w:sz w:val="20"/>
+                      </w:rPr>
+                      <w:t xml:space="preserve"> and Format</w:t>
                     </w:r>
                   </w:p>
                 </w:sdtContent>
@@ -565,30 +633,6 @@
                 <w:sz w:val="18"/>
               </w:rPr>
             </w:pPr>
-            <w:r>
-              <w:rPr>
-                <w:rFonts w:ascii="Arial" w:hAnsi="Arial" w:cs="Arial"/>
-                <w:color w:val="333333"/>
-                <w:sz w:val="18"/>
-                <w:szCs w:val="18"/>
-                <w:shd w:val="clear" w:color="auto" w:fill="FFFFFF"/>
-              </w:rPr>
-              <w:t>JSON</w:t>
-            </w:r>
-          </w:p>
-          <w:p>
-            <w:pPr>
-              <w:numPr>
-                <w:ilvl w:val="0"/>
-                <w:numId w:val="2"/>
-              </w:numPr>
-              <w:ind w:left="142" w:hanging="142"/>
-              <w:contextualSpacing/>
-              <w:rPr>
-                <w:rFonts w:ascii="Arial" w:hAnsi="Arial" w:cs="Arial"/>
-                <w:sz w:val="18"/>
-              </w:rPr>
-            </w:pPr>
             <w:proofErr w:type="spellStart"/>
             <w:r>
               <w:rPr>
@@ -653,6 +697,14 @@
               </w:rPr>
               <w:t>Java</w:t>
             </w:r>
+            <w:r>
+              <w:rPr>
+                <w:rFonts w:ascii="Arial" w:hAnsi="Arial" w:cs="Arial"/>
+                <w:sz w:val="18"/>
+                <w:szCs w:val="18"/>
+              </w:rPr>
+              <w:t>, C#</w:t>
+            </w:r>
           </w:p>
           <w:p>
             <w:pPr>
@@ -682,7 +734,7 @@
                 <w:sz w:val="18"/>
                 <w:szCs w:val="18"/>
               </w:rPr>
-              <w:t>, C++, C#</w:t>
+              <w:t>, C++,</w:t>
             </w:r>
           </w:p>
           <w:p>
@@ -819,7 +871,7 @@
                 <w:rFonts w:ascii="Arial" w:hAnsi="Arial" w:cs="Arial"/>
                 <w:sz w:val="20"/>
               </w:rPr>
-              <w:t>Database Queries / Stored Procedures</w:t>
+              <w:t>SQL/Stored Procedures</w:t>
             </w:r>
           </w:p>
           <w:p>
@@ -842,6 +894,13 @@
                 <w:sz w:val="20"/>
               </w:rPr>
               <w:t>HTML/CSS</w:t>
+            </w:r>
+            <w:r>
+              <w:rPr>
+                <w:rFonts w:ascii="Arial" w:hAnsi="Arial" w:cs="Arial"/>
+                <w:sz w:val="20"/>
+              </w:rPr>
+              <w:t>/JSON</w:t>
             </w:r>
           </w:p>
         </w:tc>
@@ -1018,9 +1077,12 @@
               <w:ind w:left="142" w:hanging="142"/>
               <w:rPr>
                 <w:rFonts w:ascii="Arial" w:hAnsi="Arial" w:cs="Arial"/>
-                <w:sz w:val="20"/>
+                <w:sz w:val="18"/>
+                <w:szCs w:val="18"/>
               </w:rPr>
             </w:pPr>
+            <w:bookmarkStart w:id="0" w:name="_GoBack"/>
+            <w:bookmarkEnd w:id="0"/>
             <w:r>
               <w:rPr>
                 <w:rFonts w:ascii="Arial" w:hAnsi="Arial" w:cs="Arial"/>
@@ -1036,28 +1098,7 @@
                 <w:ilvl w:val="0"/>
                 <w:numId w:val="2"/>
               </w:numPr>
-              <w:ind w:left="142" w:hanging="142"/>
-              <w:rPr>
-                <w:rFonts w:ascii="Arial" w:hAnsi="Arial" w:cs="Arial"/>
-                <w:sz w:val="18"/>
-                <w:szCs w:val="18"/>
-              </w:rPr>
-            </w:pPr>
-            <w:r>
-              <w:rPr>
-                <w:rFonts w:ascii="Arial" w:hAnsi="Arial" w:cs="Arial"/>
-                <w:sz w:val="20"/>
-              </w:rPr>
-              <w:t>SQL Server</w:t>
-            </w:r>
-          </w:p>
-          <w:p>
-            <w:pPr>
-              <w:pStyle w:val="ListParagraph"/>
-              <w:numPr>
-                <w:ilvl w:val="0"/>
-                <w:numId w:val="2"/>
-              </w:numPr>
+              <w:spacing w:after="200"/>
               <w:ind w:left="142" w:hanging="142"/>
               <w:rPr>
                 <w:rFonts w:ascii="Arial" w:hAnsi="Arial" w:cs="Arial"/>
@@ -1129,7 +1170,7 @@
           <w:sz w:val="18"/>
         </w:rPr>
         <w:pict>
-          <v:rect id="_x0000_i1026" style="width:0;height:1.5pt" o:hralign="center" o:hrstd="t" o:hr="t" fillcolor="#a0a0a0" stroked="f"/>
+          <v:rect id="_x0000_i1027" style="width:0;height:1.5pt" o:hralign="center" o:hrstd="t" o:hr="t" fillcolor="#a0a0a0" stroked="f"/>
         </w:pict>
       </w:r>
     </w:p>
@@ -1757,7 +1798,7 @@
           <w:sz w:val="18"/>
         </w:rPr>
         <w:pict>
-          <v:rect id="_x0000_i1027" style="width:0;height:1.5pt" o:hralign="center" o:hrstd="t" o:hr="t" fillcolor="#a0a0a0" stroked="f"/>
+          <v:rect id="_x0000_i1028" style="width:0;height:1.5pt" o:hralign="center" o:hrstd="t" o:hr="t" fillcolor="#a0a0a0" stroked="f"/>
         </w:pict>
       </w:r>
     </w:p>
@@ -1806,7 +1847,6 @@
           </w:p>
           <w:p>
             <w:pPr>
-              <w:spacing w:line="240" w:lineRule="auto"/>
               <w:rPr>
                 <w:rFonts w:ascii="Arial" w:hAnsi="Arial" w:cs="Arial"/>
                 <w:b/>
@@ -1881,7 +1921,7 @@
           <w:ilvl w:val="0"/>
           <w:numId w:val="3"/>
         </w:numPr>
-        <w:spacing w:after="0" w:line="240" w:lineRule="auto"/>
+        <w:spacing w:line="240" w:lineRule="auto"/>
         <w:ind w:left="144" w:hanging="144"/>
         <w:rPr>
           <w:rFonts w:ascii="Arial" w:hAnsi="Arial" w:cs="Arial"/>
@@ -1962,8 +2002,21 @@
           <w:sz w:val="18"/>
           <w:szCs w:val="18"/>
         </w:rPr>
-        <w:t>scripts that can be utilized to test applications after each deployment cycle</w:t>
-      </w:r>
+        <w:t xml:space="preserve">scripts </w:t>
+      </w:r>
+    </w:p>
+    <w:p>
+      <w:pPr>
+        <w:pStyle w:val="ListParagraph"/>
+        <w:spacing w:line="240" w:lineRule="auto"/>
+        <w:ind w:left="144"/>
+        <w:rPr>
+          <w:rFonts w:ascii="Arial" w:hAnsi="Arial" w:cs="Arial"/>
+          <w:color w:val="000000" w:themeColor="text1"/>
+          <w:sz w:val="6"/>
+          <w:szCs w:val="6"/>
+        </w:rPr>
+      </w:pPr>
     </w:p>
     <w:p>
       <w:pPr>
@@ -1988,28 +2041,28 @@
           <w:sz w:val="18"/>
           <w:szCs w:val="18"/>
         </w:rPr>
-        <w:t xml:space="preserve">Automated the workflow of completing Paragon’s computerized language proficiency tests by using </w:t>
-      </w:r>
-      <w:proofErr w:type="spellStart"/>
-      <w:r>
-        <w:rPr>
-          <w:rFonts w:ascii="Arial" w:hAnsi="Arial" w:cs="Arial"/>
-          <w:color w:val="000000" w:themeColor="text1"/>
-          <w:sz w:val="18"/>
-          <w:szCs w:val="18"/>
-        </w:rPr>
-        <w:t>Sikuli</w:t>
-      </w:r>
-      <w:proofErr w:type="spellEnd"/>
-      <w:r>
-        <w:rPr>
-          <w:rFonts w:ascii="Arial" w:hAnsi="Arial" w:cs="Arial"/>
-          <w:color w:val="000000" w:themeColor="text1"/>
-          <w:sz w:val="18"/>
-          <w:szCs w:val="18"/>
-        </w:rPr>
-        <w:t xml:space="preserve"> (GUI Automation tool) to simplify the process of testing and quality assurance of Paragon’s test delivery portal</w:t>
-      </w:r>
+        <w:t xml:space="preserve">Worked with senior developers to debug production issues, resulting in a better understanding for the structure of the code base for Paragon’s </w:t>
+      </w:r>
+      <w:r>
+        <w:rPr>
+          <w:rFonts w:ascii="Arial" w:hAnsi="Arial" w:cs="Arial"/>
+          <w:color w:val="000000" w:themeColor="text1"/>
+          <w:sz w:val="18"/>
+          <w:szCs w:val="18"/>
+        </w:rPr>
+        <w:t>web applications</w:t>
+      </w:r>
+    </w:p>
+    <w:p>
+      <w:pPr>
+        <w:spacing w:after="0" w:line="240" w:lineRule="auto"/>
+        <w:rPr>
+          <w:rFonts w:ascii="Arial" w:hAnsi="Arial" w:cs="Arial"/>
+          <w:color w:val="000000" w:themeColor="text1"/>
+          <w:sz w:val="6"/>
+          <w:szCs w:val="6"/>
+        </w:rPr>
+      </w:pPr>
     </w:p>
     <w:p>
       <w:pPr>
@@ -2034,17 +2087,120 @@
           <w:sz w:val="18"/>
           <w:szCs w:val="18"/>
         </w:rPr>
-        <w:t>Performed quality assurance on code written by both senior developers a</w:t>
-      </w:r>
-      <w:r>
-        <w:rPr>
-          <w:rFonts w:ascii="Arial" w:hAnsi="Arial" w:cs="Arial"/>
-          <w:color w:val="000000" w:themeColor="text1"/>
-          <w:sz w:val="18"/>
-          <w:szCs w:val="18"/>
-        </w:rPr>
-        <w:t>nd co-op interns to ensure the correctness of code pushed onto production servers</w:t>
-      </w:r>
+        <w:t xml:space="preserve">Developed </w:t>
+      </w:r>
+      <w:r>
+        <w:rPr>
+          <w:rFonts w:ascii="Arial" w:hAnsi="Arial" w:cs="Arial"/>
+          <w:color w:val="000000" w:themeColor="text1"/>
+          <w:sz w:val="18"/>
+          <w:szCs w:val="18"/>
+        </w:rPr>
+        <w:t xml:space="preserve">new features </w:t>
+      </w:r>
+      <w:r>
+        <w:rPr>
+          <w:rFonts w:ascii="Arial" w:hAnsi="Arial" w:cs="Arial"/>
+          <w:color w:val="000000" w:themeColor="text1"/>
+          <w:sz w:val="18"/>
+          <w:szCs w:val="18"/>
+        </w:rPr>
+        <w:t xml:space="preserve">and improved </w:t>
+      </w:r>
+      <w:r>
+        <w:rPr>
+          <w:rFonts w:ascii="Arial" w:hAnsi="Arial" w:cs="Arial"/>
+          <w:color w:val="000000" w:themeColor="text1"/>
+          <w:sz w:val="18"/>
+          <w:szCs w:val="18"/>
+        </w:rPr>
+        <w:t>existing functions for web applications</w:t>
+      </w:r>
+      <w:r>
+        <w:rPr>
+          <w:rFonts w:ascii="Arial" w:hAnsi="Arial" w:cs="Arial"/>
+          <w:color w:val="000000" w:themeColor="text1"/>
+          <w:sz w:val="18"/>
+          <w:szCs w:val="18"/>
+        </w:rPr>
+        <w:t xml:space="preserve"> base</w:t>
+      </w:r>
+      <w:r>
+        <w:rPr>
+          <w:rFonts w:ascii="Arial" w:hAnsi="Arial" w:cs="Arial"/>
+          <w:color w:val="000000" w:themeColor="text1"/>
+          <w:sz w:val="18"/>
+          <w:szCs w:val="18"/>
+        </w:rPr>
+        <w:t>d</w:t>
+      </w:r>
+      <w:r>
+        <w:rPr>
+          <w:rFonts w:ascii="Arial" w:hAnsi="Arial" w:cs="Arial"/>
+          <w:color w:val="000000" w:themeColor="text1"/>
+          <w:sz w:val="18"/>
+          <w:szCs w:val="18"/>
+        </w:rPr>
+        <w:t xml:space="preserve"> on stak</w:t>
+      </w:r>
+      <w:r>
+        <w:rPr>
+          <w:rFonts w:ascii="Arial" w:hAnsi="Arial" w:cs="Arial"/>
+          <w:color w:val="000000" w:themeColor="text1"/>
+          <w:sz w:val="18"/>
+          <w:szCs w:val="18"/>
+        </w:rPr>
+        <w:t>eholder requirements</w:t>
+      </w:r>
+      <w:r>
+        <w:rPr>
+          <w:rFonts w:ascii="Arial" w:hAnsi="Arial" w:cs="Arial"/>
+          <w:color w:val="000000" w:themeColor="text1"/>
+          <w:sz w:val="18"/>
+          <w:szCs w:val="18"/>
+        </w:rPr>
+        <w:t>,</w:t>
+      </w:r>
+      <w:r>
+        <w:rPr>
+          <w:rFonts w:ascii="Arial" w:hAnsi="Arial" w:cs="Arial"/>
+          <w:color w:val="000000" w:themeColor="text1"/>
+          <w:sz w:val="18"/>
+          <w:szCs w:val="18"/>
+        </w:rPr>
+        <w:t xml:space="preserve"> resulting in constant c</w:t>
+      </w:r>
+      <w:r>
+        <w:rPr>
+          <w:rFonts w:ascii="Arial" w:hAnsi="Arial" w:cs="Arial"/>
+          <w:color w:val="000000" w:themeColor="text1"/>
+          <w:sz w:val="18"/>
+          <w:szCs w:val="18"/>
+        </w:rPr>
+        <w:t xml:space="preserve">ommunication with stakeholders </w:t>
+      </w:r>
+      <w:r>
+        <w:rPr>
+          <w:rFonts w:ascii="Arial" w:hAnsi="Arial" w:cs="Arial"/>
+          <w:color w:val="000000" w:themeColor="text1"/>
+          <w:sz w:val="18"/>
+          <w:szCs w:val="18"/>
+        </w:rPr>
+        <w:t>in a team environment</w:t>
+      </w:r>
+    </w:p>
+    <w:p>
+      <w:pPr>
+        <w:pStyle w:val="ListParagraph"/>
+        <w:spacing w:after="0" w:line="240" w:lineRule="auto"/>
+        <w:ind w:left="144"/>
+        <w:rPr>
+          <w:rFonts w:ascii="Arial" w:hAnsi="Arial" w:cs="Arial"/>
+          <w:color w:val="000000" w:themeColor="text1"/>
+          <w:sz w:val="6"/>
+          <w:szCs w:val="6"/>
+        </w:rPr>
+      </w:pPr>
     </w:p>
     <w:p>
       <w:pPr>
@@ -2069,8 +2225,37 @@
           <w:sz w:val="18"/>
           <w:szCs w:val="18"/>
         </w:rPr>
-        <w:t>Worked with senior developers to debug various production issues, resulting in a better understanding for the structure of the code base for Paragon’s flagship products</w:t>
-      </w:r>
+        <w:t>Provided</w:t>
+      </w:r>
+      <w:r>
+        <w:rPr>
+          <w:rFonts w:ascii="Arial" w:hAnsi="Arial" w:cs="Arial"/>
+          <w:color w:val="000000" w:themeColor="text1"/>
+          <w:sz w:val="18"/>
+          <w:szCs w:val="18"/>
+        </w:rPr>
+        <w:t xml:space="preserve"> direction and guidance to an incoming co-op student by explaining the workflow of various applications, debugging issues </w:t>
+      </w:r>
+      <w:r>
+        <w:rPr>
+          <w:rFonts w:ascii="Arial" w:hAnsi="Arial" w:cs="Arial"/>
+          <w:color w:val="000000" w:themeColor="text1"/>
+          <w:sz w:val="18"/>
+          <w:szCs w:val="18"/>
+        </w:rPr>
+        <w:t>and answering questions, thereby creating a more productive work environment</w:t>
+      </w:r>
+    </w:p>
+    <w:p>
+      <w:pPr>
+        <w:spacing w:after="0" w:line="240" w:lineRule="auto"/>
+        <w:rPr>
+          <w:rFonts w:ascii="Arial" w:hAnsi="Arial" w:cs="Arial"/>
+          <w:color w:val="000000" w:themeColor="text1"/>
+          <w:sz w:val="6"/>
+          <w:szCs w:val="6"/>
+        </w:rPr>
+      </w:pPr>
     </w:p>
     <w:p>
       <w:pPr>
@@ -2095,120 +2280,25 @@
           <w:sz w:val="18"/>
           <w:szCs w:val="18"/>
         </w:rPr>
-        <w:t>Developed features and wrote code requested by stakeholders to improve existing web applications or fix bugs, resulting in constant communication with stakeholders to meet their requirements</w:t>
-      </w:r>
-    </w:p>
-    <w:p>
-      <w:pPr>
-        <w:pStyle w:val="ListParagraph"/>
-        <w:numPr>
-          <w:ilvl w:val="0"/>
-          <w:numId w:val="3"/>
-        </w:numPr>
-        <w:spacing w:after="0" w:line="240" w:lineRule="auto"/>
-        <w:ind w:left="144" w:hanging="144"/>
-        <w:rPr>
-          <w:rFonts w:ascii="Arial" w:hAnsi="Arial" w:cs="Arial"/>
-          <w:color w:val="000000" w:themeColor="text1"/>
-          <w:sz w:val="18"/>
-          <w:szCs w:val="18"/>
-        </w:rPr>
-      </w:pPr>
-      <w:r>
-        <w:rPr>
-          <w:rFonts w:ascii="Arial" w:hAnsi="Arial" w:cs="Arial"/>
-          <w:color w:val="000000" w:themeColor="text1"/>
-          <w:sz w:val="18"/>
-          <w:szCs w:val="18"/>
-        </w:rPr>
-        <w:t>Participated in daily scrum meetings, thereby furthering the understanding of how the company’s goals correlate with the operations of its Information Technology Department</w:t>
-      </w:r>
-    </w:p>
-    <w:p>
-      <w:pPr>
-        <w:pStyle w:val="ListParagraph"/>
-        <w:numPr>
-          <w:ilvl w:val="0"/>
-          <w:numId w:val="3"/>
-        </w:numPr>
-        <w:spacing w:after="0" w:line="240" w:lineRule="auto"/>
-        <w:ind w:left="144" w:hanging="144"/>
-        <w:rPr>
-          <w:rFonts w:ascii="Arial" w:hAnsi="Arial" w:cs="Arial"/>
-          <w:color w:val="000000" w:themeColor="text1"/>
-          <w:sz w:val="18"/>
-          <w:szCs w:val="18"/>
-        </w:rPr>
-      </w:pPr>
-      <w:r>
-        <w:rPr>
-          <w:rFonts w:ascii="Arial" w:hAnsi="Arial" w:cs="Arial"/>
-          <w:color w:val="000000" w:themeColor="text1"/>
-          <w:sz w:val="18"/>
-          <w:szCs w:val="18"/>
-        </w:rPr>
-        <w:t xml:space="preserve">Mentored and provided direction and guidance to an incoming co-op student by explaining the workflow of various applications, debugging issues </w:t>
-      </w:r>
-      <w:r>
-        <w:rPr>
-          <w:rFonts w:ascii="Arial" w:hAnsi="Arial" w:cs="Arial"/>
-          <w:color w:val="000000" w:themeColor="text1"/>
-          <w:sz w:val="18"/>
-          <w:szCs w:val="18"/>
-        </w:rPr>
-        <w:t>and answering questions, thereby creating a more productive work environment</w:t>
-      </w:r>
-    </w:p>
-    <w:p>
-      <w:pPr>
-        <w:pStyle w:val="ListParagraph"/>
-        <w:numPr>
-          <w:ilvl w:val="0"/>
-          <w:numId w:val="3"/>
-        </w:numPr>
-        <w:spacing w:after="0" w:line="240" w:lineRule="auto"/>
-        <w:ind w:left="144" w:hanging="144"/>
-        <w:rPr>
-          <w:rFonts w:ascii="Arial" w:hAnsi="Arial" w:cs="Arial"/>
-          <w:color w:val="000000" w:themeColor="text1"/>
-          <w:sz w:val="18"/>
-          <w:szCs w:val="18"/>
-        </w:rPr>
-      </w:pPr>
-      <w:r>
-        <w:rPr>
-          <w:rFonts w:ascii="Arial" w:hAnsi="Arial" w:cs="Arial"/>
-          <w:color w:val="000000" w:themeColor="text1"/>
-          <w:sz w:val="18"/>
-          <w:szCs w:val="18"/>
-        </w:rPr>
-        <w:t>Consistently wrote database queries and altered stored procedures to implement new features and display productive information to uses as part of the development process for tickets involved with each deployment cycle</w:t>
-      </w:r>
-    </w:p>
-    <w:p>
-      <w:pPr>
-        <w:pStyle w:val="ListParagraph"/>
-        <w:numPr>
-          <w:ilvl w:val="0"/>
-          <w:numId w:val="3"/>
-        </w:numPr>
-        <w:spacing w:after="0" w:line="240" w:lineRule="auto"/>
-        <w:ind w:left="144" w:hanging="144"/>
-        <w:rPr>
-          <w:rFonts w:ascii="Arial" w:hAnsi="Arial" w:cs="Arial"/>
-          <w:color w:val="000000" w:themeColor="text1"/>
-          <w:sz w:val="18"/>
-          <w:szCs w:val="18"/>
-        </w:rPr>
-      </w:pPr>
-      <w:r>
-        <w:rPr>
-          <w:rFonts w:ascii="Arial" w:hAnsi="Arial" w:cs="Arial"/>
-          <w:color w:val="000000" w:themeColor="text1"/>
-          <w:sz w:val="18"/>
-          <w:szCs w:val="18"/>
-        </w:rPr>
-        <w:t>Wrote synchronous code within the model, view, controller architectural pattern, involving database queries and API calls to fetch information from the backend to be displayed on the front end of web applications</w:t>
+        <w:t>Created and modified</w:t>
+      </w:r>
+      <w:r>
+        <w:rPr>
+          <w:rFonts w:ascii="Arial" w:hAnsi="Arial" w:cs="Arial"/>
+          <w:color w:val="000000" w:themeColor="text1"/>
+          <w:sz w:val="18"/>
+          <w:szCs w:val="18"/>
+        </w:rPr>
+        <w:t xml:space="preserve"> stored procedures to implement new features and display productive information to use as part of the </w:t>
+      </w:r>
+      <w:r>
+        <w:rPr>
+          <w:rFonts w:ascii="Arial" w:hAnsi="Arial" w:cs="Arial"/>
+          <w:color w:val="000000" w:themeColor="text1"/>
+          <w:sz w:val="18"/>
+          <w:szCs w:val="18"/>
+        </w:rPr>
+        <w:t>development process for ticket issues</w:t>
       </w:r>
     </w:p>
     <w:sdt>
@@ -2268,7 +2358,7 @@
           <w:sz w:val="18"/>
         </w:rPr>
         <w:pict>
-          <v:rect id="_x0000_i1028" style="width:0;height:1.5pt" o:hralign="center" o:hrstd="t" o:hr="t" fillcolor="#a0a0a0" stroked="f"/>
+          <v:rect id="_x0000_i1029" style="width:0;height:1.5pt" o:hralign="center" o:hrstd="t" o:hr="t" fillcolor="#a0a0a0" stroked="f"/>
         </w:pict>
       </w:r>
     </w:p>
@@ -2298,7 +2388,6 @@
           </w:tcPr>
           <w:p>
             <w:pPr>
-              <w:spacing w:line="240" w:lineRule="auto"/>
               <w:rPr>
                 <w:rFonts w:ascii="Arial" w:hAnsi="Arial" w:cs="Arial"/>
                 <w:b/>
@@ -2368,7 +2457,6 @@
           </w:tcPr>
           <w:p>
             <w:pPr>
-              <w:spacing w:line="240" w:lineRule="auto"/>
               <w:ind w:right="-126"/>
               <w:jc w:val="right"/>
               <w:rPr>
@@ -2414,8 +2502,102 @@
           <w:sz w:val="18"/>
           <w:szCs w:val="18"/>
         </w:rPr>
-        <w:t xml:space="preserve">Developed an android application from scratch to query the NHL API and display the standings, scores and schedule of the NHL to users </w:t>
-      </w:r>
+        <w:t>Developed an android application to</w:t>
+      </w:r>
+      <w:r>
+        <w:rPr>
+          <w:rFonts w:ascii="Arial" w:hAnsi="Arial" w:cs="Arial"/>
+          <w:color w:val="000000" w:themeColor="text1"/>
+          <w:sz w:val="18"/>
+          <w:szCs w:val="18"/>
+        </w:rPr>
+        <w:t xml:space="preserve"> use </w:t>
+      </w:r>
+      <w:r>
+        <w:rPr>
+          <w:rFonts w:ascii="Arial" w:hAnsi="Arial" w:cs="Arial"/>
+          <w:color w:val="000000" w:themeColor="text1"/>
+          <w:sz w:val="18"/>
+          <w:szCs w:val="18"/>
+        </w:rPr>
+        <w:t>Android’s Volley library</w:t>
+      </w:r>
+      <w:r>
+        <w:rPr>
+          <w:rFonts w:ascii="Arial" w:hAnsi="Arial" w:cs="Arial"/>
+          <w:color w:val="000000" w:themeColor="text1"/>
+          <w:sz w:val="18"/>
+          <w:szCs w:val="18"/>
+        </w:rPr>
+        <w:t xml:space="preserve"> and</w:t>
+      </w:r>
+      <w:r>
+        <w:rPr>
+          <w:rFonts w:ascii="Arial" w:hAnsi="Arial" w:cs="Arial"/>
+          <w:color w:val="000000" w:themeColor="text1"/>
+          <w:sz w:val="18"/>
+          <w:szCs w:val="18"/>
+        </w:rPr>
+        <w:t xml:space="preserve"> query the NHL API</w:t>
+      </w:r>
+      <w:r>
+        <w:rPr>
+          <w:rFonts w:ascii="Arial" w:hAnsi="Arial" w:cs="Arial"/>
+          <w:color w:val="000000" w:themeColor="text1"/>
+          <w:sz w:val="18"/>
+          <w:szCs w:val="18"/>
+        </w:rPr>
+        <w:t xml:space="preserve"> for relevant JSON packages</w:t>
+      </w:r>
+      <w:r>
+        <w:rPr>
+          <w:rFonts w:ascii="Arial" w:hAnsi="Arial" w:cs="Arial"/>
+          <w:color w:val="000000" w:themeColor="text1"/>
+          <w:sz w:val="18"/>
+          <w:szCs w:val="18"/>
+        </w:rPr>
+        <w:t xml:space="preserve"> to</w:t>
+      </w:r>
+      <w:r>
+        <w:rPr>
+          <w:rFonts w:ascii="Arial" w:hAnsi="Arial" w:cs="Arial"/>
+          <w:color w:val="000000" w:themeColor="text1"/>
+          <w:sz w:val="18"/>
+          <w:szCs w:val="18"/>
+        </w:rPr>
+        <w:t xml:space="preserve"> display the standings, scores and</w:t>
+      </w:r>
+      <w:r>
+        <w:rPr>
+          <w:rFonts w:ascii="Arial" w:hAnsi="Arial" w:cs="Arial"/>
+          <w:color w:val="000000" w:themeColor="text1"/>
+          <w:sz w:val="18"/>
+          <w:szCs w:val="18"/>
+        </w:rPr>
+        <w:t xml:space="preserve"> game highlights</w:t>
+      </w:r>
+      <w:r>
+        <w:rPr>
+          <w:rFonts w:ascii="Arial" w:hAnsi="Arial" w:cs="Arial"/>
+          <w:color w:val="000000" w:themeColor="text1"/>
+          <w:sz w:val="18"/>
+          <w:szCs w:val="18"/>
+        </w:rPr>
+        <w:t xml:space="preserve"> of the NHL to users </w:t>
+      </w:r>
+    </w:p>
+    <w:p>
+      <w:pPr>
+        <w:pStyle w:val="ListParagraph"/>
+        <w:spacing w:after="0" w:line="240" w:lineRule="auto"/>
+        <w:ind w:left="144"/>
+        <w:rPr>
+          <w:rFonts w:ascii="Arial" w:hAnsi="Arial" w:cs="Arial"/>
+          <w:color w:val="000000" w:themeColor="text1"/>
+          <w:sz w:val="6"/>
+          <w:szCs w:val="6"/>
+        </w:rPr>
+      </w:pPr>
     </w:p>
     <w:p>
       <w:pPr>
@@ -2446,28 +2628,15 @@
     <w:p>
       <w:pPr>
         <w:pStyle w:val="ListParagraph"/>
-        <w:numPr>
-          <w:ilvl w:val="0"/>
-          <w:numId w:val="3"/>
-        </w:numPr>
         <w:spacing w:after="0" w:line="240" w:lineRule="auto"/>
-        <w:ind w:left="144" w:hanging="144"/>
-        <w:rPr>
-          <w:rFonts w:ascii="Arial" w:hAnsi="Arial" w:cs="Arial"/>
-          <w:color w:val="000000" w:themeColor="text1"/>
-          <w:sz w:val="18"/>
-          <w:szCs w:val="18"/>
-        </w:rPr>
-      </w:pPr>
-      <w:r>
-        <w:rPr>
-          <w:rFonts w:ascii="Arial" w:hAnsi="Arial" w:cs="Arial"/>
-          <w:color w:val="000000" w:themeColor="text1"/>
-          <w:sz w:val="18"/>
-          <w:szCs w:val="18"/>
-        </w:rPr>
-        <w:t>Utilized Android’s Volley library to perform HTTPS GET requests and query the NHL API to relevant JSON packages</w:t>
-      </w:r>
+        <w:ind w:left="144"/>
+        <w:rPr>
+          <w:rFonts w:ascii="Arial" w:hAnsi="Arial" w:cs="Arial"/>
+          <w:color w:val="000000" w:themeColor="text1"/>
+          <w:sz w:val="18"/>
+          <w:szCs w:val="18"/>
+        </w:rPr>
+      </w:pPr>
     </w:p>
     <w:tbl>
       <w:tblPr>
@@ -2495,7 +2664,6 @@
           </w:tcPr>
           <w:p>
             <w:pPr>
-              <w:spacing w:line="240" w:lineRule="auto"/>
               <w:rPr>
                 <w:rFonts w:ascii="Arial" w:hAnsi="Arial" w:cs="Arial"/>
                 <w:b/>
@@ -2510,7 +2678,6 @@
                 <w:color w:val="000000" w:themeColor="text1"/>
                 <w:sz w:val="20"/>
               </w:rPr>
-              <w:lastRenderedPageBreak/>
               <w:t xml:space="preserve">Django Framework Based Web Application </w:t>
             </w:r>
             <w:r>
@@ -2539,7 +2706,6 @@
           </w:tcPr>
           <w:p>
             <w:pPr>
-              <w:spacing w:line="240" w:lineRule="auto"/>
               <w:ind w:right="-126"/>
               <w:jc w:val="right"/>
               <w:rPr>
@@ -2585,8 +2751,48 @@
           <w:sz w:val="18"/>
           <w:szCs w:val="18"/>
         </w:rPr>
-        <w:t>Designed and implemented a web application to display information and update users on the environmental status of the third floor of the Electrical and Computer Engineering building at UBC, communicated by an autonomous robot that can accept user input and feedback.</w:t>
-      </w:r>
+        <w:t>I</w:t>
+      </w:r>
+      <w:r>
+        <w:rPr>
+          <w:rFonts w:ascii="Arial" w:eastAsiaTheme="minorEastAsia" w:hAnsi="Arial" w:cs="Arial"/>
+          <w:color w:val="000000" w:themeColor="text1"/>
+          <w:sz w:val="18"/>
+          <w:szCs w:val="18"/>
+        </w:rPr>
+        <w:t>mplemented a web application to display information and update us</w:t>
+      </w:r>
+      <w:r>
+        <w:rPr>
+          <w:rFonts w:ascii="Arial" w:eastAsiaTheme="minorEastAsia" w:hAnsi="Arial" w:cs="Arial"/>
+          <w:color w:val="000000" w:themeColor="text1"/>
+          <w:sz w:val="18"/>
+          <w:szCs w:val="18"/>
+        </w:rPr>
+        <w:t xml:space="preserve">ers on the environmental status of the </w:t>
+      </w:r>
+      <w:r>
+        <w:rPr>
+          <w:rFonts w:ascii="Arial" w:eastAsiaTheme="minorEastAsia" w:hAnsi="Arial" w:cs="Arial"/>
+          <w:color w:val="000000" w:themeColor="text1"/>
+          <w:sz w:val="18"/>
+          <w:szCs w:val="18"/>
+        </w:rPr>
+        <w:t xml:space="preserve">Electrical and Computer Engineering building at UBC </w:t>
+      </w:r>
+    </w:p>
+    <w:p>
+      <w:pPr>
+        <w:spacing w:after="0" w:line="240" w:lineRule="auto"/>
+        <w:ind w:left="144"/>
+        <w:contextualSpacing/>
+        <w:rPr>
+          <w:rFonts w:ascii="Arial" w:eastAsiaTheme="minorEastAsia" w:hAnsi="Arial" w:cs="Arial"/>
+          <w:color w:val="000000" w:themeColor="text1"/>
+          <w:sz w:val="6"/>
+          <w:szCs w:val="6"/>
+        </w:rPr>
+      </w:pPr>
     </w:p>
     <w:p>
       <w:pPr>
@@ -2636,6 +2842,18 @@
     </w:p>
     <w:p>
       <w:pPr>
+        <w:spacing w:after="0" w:line="240" w:lineRule="auto"/>
+        <w:contextualSpacing/>
+        <w:rPr>
+          <w:rFonts w:ascii="Arial" w:eastAsiaTheme="minorEastAsia" w:hAnsi="Arial" w:cs="Arial"/>
+          <w:color w:val="000000" w:themeColor="text1"/>
+          <w:sz w:val="6"/>
+          <w:szCs w:val="6"/>
+        </w:rPr>
+      </w:pPr>
+    </w:p>
+    <w:p>
+      <w:pPr>
         <w:numPr>
           <w:ilvl w:val="0"/>
           <w:numId w:val="3"/>
@@ -2657,9 +2875,8 @@
           <w:sz w:val="18"/>
           <w:szCs w:val="18"/>
         </w:rPr>
-        <w:t xml:space="preserve">Created tables in </w:t>
-      </w:r>
-      <w:proofErr w:type="spellStart"/>
+        <w:t xml:space="preserve">Used </w:t>
+      </w:r>
       <w:r>
         <w:rPr>
           <w:rFonts w:ascii="Arial" w:eastAsiaTheme="minorEastAsia" w:hAnsi="Arial" w:cs="Arial"/>
@@ -2667,9 +2884,8 @@
           <w:sz w:val="18"/>
           <w:szCs w:val="18"/>
         </w:rPr>
-        <w:t>SQLLite</w:t>
-      </w:r>
-      <w:proofErr w:type="spellEnd"/>
+        <w:t xml:space="preserve">Django </w:t>
+      </w:r>
       <w:r>
         <w:rPr>
           <w:rFonts w:ascii="Arial" w:eastAsiaTheme="minorEastAsia" w:hAnsi="Arial" w:cs="Arial"/>
@@ -2677,17 +2893,13 @@
           <w:sz w:val="18"/>
           <w:szCs w:val="18"/>
         </w:rPr>
-        <w:t xml:space="preserve"> Database to store data, including information regarding ambient light, noise level, temperature, and the robot’s location coordinates</w:t>
+        <w:t>models to fetch information from the database to be passed to the frontend, consisting of view templates, to be displayed to users in a graphically intuitive manner</w:t>
       </w:r>
     </w:p>
     <w:p>
       <w:pPr>
-        <w:numPr>
-          <w:ilvl w:val="0"/>
-          <w:numId w:val="3"/>
-        </w:numPr>
         <w:spacing w:after="0" w:line="240" w:lineRule="auto"/>
-        <w:ind w:left="144" w:hanging="144"/>
+        <w:ind w:left="144"/>
         <w:contextualSpacing/>
         <w:rPr>
           <w:rFonts w:ascii="Arial" w:eastAsiaTheme="minorEastAsia" w:hAnsi="Arial" w:cs="Arial"/>
@@ -2696,15 +2908,6 @@
           <w:szCs w:val="18"/>
         </w:rPr>
       </w:pPr>
-      <w:r>
-        <w:rPr>
-          <w:rFonts w:ascii="Arial" w:eastAsiaTheme="minorEastAsia" w:hAnsi="Arial" w:cs="Arial"/>
-          <w:color w:val="000000" w:themeColor="text1"/>
-          <w:sz w:val="18"/>
-          <w:szCs w:val="18"/>
-        </w:rPr>
-        <w:t>Used models to fetch information from the database to be passed to the frontend, consisting of view templates, to be displayed to users in a graphically intuitive manner</w:t>
-      </w:r>
     </w:p>
     <w:p>
       <w:pPr>
@@ -2745,7 +2948,6 @@
           </w:tcPr>
           <w:p>
             <w:pPr>
-              <w:spacing w:line="240" w:lineRule="auto"/>
               <w:rPr>
                 <w:rFonts w:ascii="Arial" w:eastAsiaTheme="minorEastAsia" w:hAnsi="Arial" w:cs="Arial"/>
                 <w:b/>
@@ -2788,7 +2990,6 @@
           </w:tcPr>
           <w:p>
             <w:pPr>
-              <w:spacing w:line="240" w:lineRule="auto"/>
               <w:jc w:val="right"/>
               <w:rPr>
                 <w:rFonts w:ascii="Arial" w:eastAsiaTheme="minorEastAsia" w:hAnsi="Arial" w:cs="Arial"/>
@@ -2831,8 +3032,29 @@
           <w:sz w:val="18"/>
           <w:szCs w:val="18"/>
         </w:rPr>
-        <w:t>Worked with datasets involving lists of restaurants, users and reviews in JSON format, resulting in the construction of a mutable database using Java</w:t>
-      </w:r>
+        <w:t>Worked with datasets in JSON format, resulting in the construction of a mutable database using Java</w:t>
+      </w:r>
+      <w:r>
+        <w:rPr>
+          <w:rFonts w:ascii="Arial" w:eastAsiaTheme="minorEastAsia" w:hAnsi="Arial" w:cs="Arial"/>
+          <w:color w:val="000000" w:themeColor="text1"/>
+          <w:sz w:val="18"/>
+          <w:szCs w:val="18"/>
+        </w:rPr>
+        <w:t>.</w:t>
+      </w:r>
+    </w:p>
+    <w:p>
+      <w:pPr>
+        <w:pStyle w:val="ListParagraph"/>
+        <w:spacing w:after="0" w:line="240" w:lineRule="auto"/>
+        <w:ind w:left="144"/>
+        <w:rPr>
+          <w:rFonts w:ascii="Arial" w:eastAsiaTheme="minorEastAsia" w:hAnsi="Arial" w:cs="Arial"/>
+          <w:sz w:val="6"/>
+          <w:szCs w:val="6"/>
+        </w:rPr>
+      </w:pPr>
     </w:p>
     <w:p>
       <w:pPr>
@@ -2862,8 +3084,26 @@
           <w:rFonts w:ascii="Arial" w:eastAsiaTheme="minorEastAsia" w:hAnsi="Arial" w:cs="Arial"/>
           <w:sz w:val="18"/>
         </w:rPr>
-        <w:t>mplemented a k-means clustering algorithm to group together clusters of inputs around centroids. Restaurants were grouped around centroids based on their longitude and latitude positions</w:t>
-      </w:r>
+        <w:t xml:space="preserve">mplemented a k-means clustering algorithm to group together clusters of inputs </w:t>
+      </w:r>
+      <w:r>
+        <w:rPr>
+          <w:rFonts w:ascii="Arial" w:eastAsiaTheme="minorEastAsia" w:hAnsi="Arial" w:cs="Arial"/>
+          <w:sz w:val="18"/>
+        </w:rPr>
+        <w:t>around centroids.</w:t>
+      </w:r>
+    </w:p>
+    <w:p>
+      <w:pPr>
+        <w:spacing w:after="0" w:line="240" w:lineRule="auto"/>
+        <w:rPr>
+          <w:rFonts w:ascii="Arial" w:hAnsi="Arial" w:cs="Arial"/>
+          <w:color w:val="000000" w:themeColor="text1"/>
+          <w:sz w:val="6"/>
+          <w:szCs w:val="6"/>
+        </w:rPr>
+      </w:pPr>
     </w:p>
     <w:p>
       <w:pPr>
@@ -2884,8 +3124,18 @@
           <w:rFonts w:ascii="Arial" w:eastAsiaTheme="minorEastAsia" w:hAnsi="Arial" w:cs="Arial"/>
           <w:sz w:val="18"/>
         </w:rPr>
-        <w:t>Executed a least squares regression algorithm to predict future trends based on current data. Given the average price of a restaurant, a user’s review for that restaurant would be predicted based on that user’s past reviews.</w:t>
-      </w:r>
+        <w:t xml:space="preserve">Executed a least squares regression algorithm to predict future trends based on current data. </w:t>
+      </w:r>
+    </w:p>
+    <w:p>
+      <w:pPr>
+        <w:spacing w:after="0" w:line="240" w:lineRule="auto"/>
+        <w:rPr>
+          <w:rFonts w:ascii="Arial" w:eastAsiaTheme="minorEastAsia" w:hAnsi="Arial" w:cs="Arial"/>
+          <w:sz w:val="6"/>
+          <w:szCs w:val="6"/>
+        </w:rPr>
+      </w:pPr>
     </w:p>
     <w:p>
       <w:pPr>
@@ -2910,6 +3160,19 @@
         </w:rPr>
         <w:t>Constructed a multi-threaded server capable of handling simple requests including support for structured queries</w:t>
       </w:r>
+    </w:p>
+    <w:p>
+      <w:pPr>
+        <w:pStyle w:val="ListParagraph"/>
+        <w:spacing w:after="0" w:line="240" w:lineRule="auto"/>
+        <w:ind w:left="144"/>
+        <w:rPr>
+          <w:rFonts w:ascii="Arial" w:hAnsi="Arial" w:cs="Arial"/>
+          <w:color w:val="000000" w:themeColor="text1"/>
+          <w:sz w:val="18"/>
+          <w:szCs w:val="18"/>
+        </w:rPr>
+      </w:pPr>
     </w:p>
     <w:p>
       <w:pPr>
@@ -2948,7 +3211,6 @@
           </w:tcPr>
           <w:p>
             <w:pPr>
-              <w:spacing w:line="240" w:lineRule="auto"/>
               <w:rPr>
                 <w:rFonts w:ascii="Arial" w:eastAsiaTheme="minorEastAsia" w:hAnsi="Arial" w:cs="Arial"/>
                 <w:b/>
@@ -2991,7 +3253,6 @@
           </w:tcPr>
           <w:p>
             <w:pPr>
-              <w:spacing w:line="240" w:lineRule="auto"/>
               <w:jc w:val="right"/>
               <w:rPr>
                 <w:rFonts w:ascii="Arial" w:eastAsiaTheme="minorEastAsia" w:hAnsi="Arial" w:cs="Arial"/>
@@ -3062,26 +3323,15 @@
     <w:p>
       <w:pPr>
         <w:pStyle w:val="ListParagraph"/>
-        <w:numPr>
-          <w:ilvl w:val="0"/>
-          <w:numId w:val="3"/>
-        </w:numPr>
         <w:spacing w:after="0" w:line="240" w:lineRule="auto"/>
-        <w:ind w:left="144" w:hanging="144"/>
-        <w:rPr>
-          <w:rFonts w:ascii="Arial" w:hAnsi="Arial" w:cs="Arial"/>
-          <w:color w:val="000000" w:themeColor="text1"/>
-          <w:sz w:val="18"/>
-          <w:szCs w:val="18"/>
-        </w:rPr>
-      </w:pPr>
-      <w:r>
-        <w:rPr>
-          <w:rFonts w:ascii="Arial" w:eastAsiaTheme="minorEastAsia" w:hAnsi="Arial" w:cs="Arial"/>
-          <w:sz w:val="18"/>
-        </w:rPr>
-        <w:t>Integrated a finite state machine controller and instruction decoder to allow the RISC to support the following instructions: MOV, ADD, CMP, AND, MVN</w:t>
-      </w:r>
+        <w:ind w:left="144"/>
+        <w:rPr>
+          <w:rFonts w:ascii="Arial" w:hAnsi="Arial" w:cs="Arial"/>
+          <w:color w:val="000000" w:themeColor="text1"/>
+          <w:sz w:val="6"/>
+          <w:szCs w:val="6"/>
+        </w:rPr>
+      </w:pPr>
     </w:p>
     <w:p>
       <w:pPr>
@@ -3104,8 +3354,19 @@
           <w:rFonts w:ascii="Arial" w:eastAsiaTheme="minorEastAsia" w:hAnsi="Arial" w:cs="Arial"/>
           <w:sz w:val="18"/>
         </w:rPr>
-        <w:t>Added memory to RISC to store and hold instructions, resulting in an extended RISC Machine interface that supports outside communication with memory mapped I/O</w:t>
-      </w:r>
+        <w:t>Integrated a finite state machine controller and instruction decoder to allow the RISC to support the following instructions: MOV, ADD, CMP, AND, MVN</w:t>
+      </w:r>
+    </w:p>
+    <w:p>
+      <w:pPr>
+        <w:spacing w:after="0" w:line="240" w:lineRule="auto"/>
+        <w:rPr>
+          <w:rFonts w:ascii="Arial" w:hAnsi="Arial" w:cs="Arial"/>
+          <w:color w:val="000000" w:themeColor="text1"/>
+          <w:sz w:val="6"/>
+          <w:szCs w:val="6"/>
+        </w:rPr>
+      </w:pPr>
     </w:p>
     <w:p>
       <w:pPr>
@@ -3128,6 +3389,41 @@
           <w:rFonts w:ascii="Arial" w:eastAsiaTheme="minorEastAsia" w:hAnsi="Arial" w:cs="Arial"/>
           <w:sz w:val="18"/>
         </w:rPr>
+        <w:t>Added memory to RISC to store and hold instructions, resulting in an extended RISC Machine interface that supports outside communication with memory mapped I/O</w:t>
+      </w:r>
+    </w:p>
+    <w:p>
+      <w:pPr>
+        <w:spacing w:after="0" w:line="240" w:lineRule="auto"/>
+        <w:rPr>
+          <w:rFonts w:ascii="Arial" w:hAnsi="Arial" w:cs="Arial"/>
+          <w:color w:val="000000" w:themeColor="text1"/>
+          <w:sz w:val="6"/>
+          <w:szCs w:val="6"/>
+        </w:rPr>
+      </w:pPr>
+    </w:p>
+    <w:p>
+      <w:pPr>
+        <w:pStyle w:val="ListParagraph"/>
+        <w:numPr>
+          <w:ilvl w:val="0"/>
+          <w:numId w:val="3"/>
+        </w:numPr>
+        <w:spacing w:after="0" w:line="240" w:lineRule="auto"/>
+        <w:ind w:left="144" w:hanging="144"/>
+        <w:rPr>
+          <w:rFonts w:ascii="Arial" w:hAnsi="Arial" w:cs="Arial"/>
+          <w:color w:val="000000" w:themeColor="text1"/>
+          <w:sz w:val="18"/>
+          <w:szCs w:val="18"/>
+        </w:rPr>
+      </w:pPr>
+      <w:r>
+        <w:rPr>
+          <w:rFonts w:ascii="Arial" w:eastAsiaTheme="minorEastAsia" w:hAnsi="Arial" w:cs="Arial"/>
+          <w:sz w:val="18"/>
+        </w:rPr>
         <w:t>Expanded the RISC Machine to support branching and conditional branching, a key component of function calls, allowing programs implementing any algorithm within the sc</w:t>
       </w:r>
       <w:r>
@@ -3137,6 +3433,19 @@
         </w:rPr>
         <w:t>ope of the memory to be executed</w:t>
       </w:r>
+    </w:p>
+    <w:p>
+      <w:pPr>
+        <w:pStyle w:val="ListParagraph"/>
+        <w:spacing w:after="0" w:line="240" w:lineRule="auto"/>
+        <w:ind w:left="144"/>
+        <w:rPr>
+          <w:rFonts w:ascii="Arial" w:hAnsi="Arial" w:cs="Arial"/>
+          <w:color w:val="000000" w:themeColor="text1"/>
+          <w:sz w:val="18"/>
+          <w:szCs w:val="18"/>
+        </w:rPr>
+      </w:pPr>
     </w:p>
     <w:p>
       <w:pPr>
@@ -3210,7 +3519,7 @@
           <w:sz w:val="18"/>
         </w:rPr>
         <w:pict>
-          <v:rect id="_x0000_i1029" style="width:0;height:1.5pt" o:hralign="center" o:hrstd="t" o:hr="t" fillcolor="#a0a0a0" stroked="f"/>
+          <v:rect id="_x0000_i1030" style="width:0;height:1.5pt" o:hralign="center" o:hrstd="t" o:hr="t" fillcolor="#a0a0a0" stroked="f"/>
         </w:pict>
       </w:r>
     </w:p>
@@ -3279,7 +3588,6 @@
           </w:p>
           <w:p>
             <w:pPr>
-              <w:spacing w:line="240" w:lineRule="auto"/>
               <w:rPr>
                 <w:rFonts w:ascii="Arial" w:hAnsi="Arial" w:cs="Arial"/>
                 <w:b/>
@@ -3387,8 +3695,39 @@
           <w:sz w:val="18"/>
           <w:szCs w:val="18"/>
         </w:rPr>
-        <w:t>Trained over fifteen new workers using demonstrative techniques on the shipping and packing process and operation of heavy machinery including forklifts, thereby easing their transition into a new work environment</w:t>
-      </w:r>
+        <w:t>Trained over fifteen new workers using demonstrative techniques on the shipping process and operation of heavy machinery</w:t>
+      </w:r>
+      <w:r>
+        <w:rPr>
+          <w:rFonts w:ascii="Arial" w:eastAsiaTheme="minorEastAsia" w:hAnsi="Arial" w:cs="Arial"/>
+          <w:color w:val="000000" w:themeColor="text1"/>
+          <w:sz w:val="18"/>
+          <w:szCs w:val="18"/>
+        </w:rPr>
+        <w:t>,</w:t>
+      </w:r>
+      <w:r>
+        <w:rPr>
+          <w:rFonts w:ascii="Arial" w:eastAsiaTheme="minorEastAsia" w:hAnsi="Arial" w:cs="Arial"/>
+          <w:color w:val="000000" w:themeColor="text1"/>
+          <w:sz w:val="18"/>
+          <w:szCs w:val="18"/>
+        </w:rPr>
+        <w:t xml:space="preserve"> including forklifts, thereby easing their transition into a new work environment</w:t>
+      </w:r>
+    </w:p>
+    <w:p>
+      <w:pPr>
+        <w:pStyle w:val="ListParagraph"/>
+        <w:spacing w:after="0" w:line="240" w:lineRule="auto"/>
+        <w:ind w:left="144"/>
+        <w:rPr>
+          <w:rFonts w:ascii="Arial" w:hAnsi="Arial" w:cs="Arial"/>
+          <w:color w:val="000000" w:themeColor="text1"/>
+          <w:sz w:val="18"/>
+          <w:szCs w:val="18"/>
+        </w:rPr>
+      </w:pPr>
     </w:p>
     <w:p>
       <w:pPr>
@@ -3462,7 +3801,7 @@
           <w:sz w:val="18"/>
         </w:rPr>
         <w:pict>
-          <v:rect id="_x0000_i1036" style="width:0;height:1.5pt" o:hralign="center" o:hrstd="t" o:hr="t" fillcolor="#a0a0a0" stroked="f"/>
+          <v:rect id="_x0000_i1031" style="width:0;height:1.5pt" o:hralign="center" o:hrstd="t" o:hr="t" fillcolor="#a0a0a0" stroked="f"/>
         </w:pict>
       </w:r>
     </w:p>
@@ -3511,7 +3850,6 @@
           </w:p>
           <w:p>
             <w:pPr>
-              <w:spacing w:line="240" w:lineRule="auto"/>
               <w:rPr>
                 <w:rFonts w:ascii="Arial" w:hAnsi="Arial" w:cs="Arial"/>
                 <w:b/>
@@ -3639,6 +3977,19 @@
         </w:rPr>
         <w:t>20 students on ideas of how to better succeed in school</w:t>
       </w:r>
+    </w:p>
+    <w:p>
+      <w:pPr>
+        <w:pStyle w:val="ListParagraph"/>
+        <w:spacing w:after="0" w:line="240" w:lineRule="auto"/>
+        <w:ind w:left="144"/>
+        <w:rPr>
+          <w:rFonts w:ascii="Arial" w:hAnsi="Arial" w:cs="Arial"/>
+          <w:color w:val="000000" w:themeColor="text1"/>
+          <w:sz w:val="6"/>
+          <w:szCs w:val="6"/>
+        </w:rPr>
+      </w:pPr>
     </w:p>
     <w:p>
       <w:pPr>
@@ -3742,7 +4093,6 @@
           </w:p>
           <w:p>
             <w:pPr>
-              <w:spacing w:line="240" w:lineRule="auto"/>
               <w:rPr>
                 <w:rFonts w:ascii="Arial" w:hAnsi="Arial" w:cs="Arial"/>
                 <w:b/>
@@ -3823,6 +4173,17 @@
     <w:p>
       <w:pPr>
         <w:pStyle w:val="ListParagraph"/>
+        <w:spacing w:after="0" w:line="240" w:lineRule="auto"/>
+        <w:ind w:left="144"/>
+        <w:rPr>
+          <w:sz w:val="6"/>
+          <w:szCs w:val="6"/>
+        </w:rPr>
+      </w:pPr>
+    </w:p>
+    <w:p>
+      <w:pPr>
+        <w:pStyle w:val="ListParagraph"/>
         <w:numPr>
           <w:ilvl w:val="0"/>
           <w:numId w:val="3"/>
@@ -3854,6 +4215,19 @@
         </w:rPr>
         <w:t>of any announcements</w:t>
       </w:r>
+    </w:p>
+    <w:p>
+      <w:pPr>
+        <w:pStyle w:val="ListParagraph"/>
+        <w:spacing w:after="0" w:line="240" w:lineRule="auto"/>
+        <w:ind w:left="144"/>
+        <w:rPr>
+          <w:rFonts w:ascii="Arial" w:hAnsi="Arial" w:cs="Arial"/>
+          <w:color w:val="000000" w:themeColor="text1"/>
+          <w:sz w:val="18"/>
+          <w:szCs w:val="18"/>
+        </w:rPr>
+      </w:pPr>
     </w:p>
     <w:p>
       <w:pPr>
@@ -3915,7 +4289,7 @@
           <w:sz w:val="18"/>
         </w:rPr>
         <w:pict>
-          <v:rect id="_x0000_i1031" style="width:0;height:1.5pt" o:hralign="center" o:hrstd="t" o:hr="t" fillcolor="#a0a0a0" stroked="f"/>
+          <v:rect id="_x0000_i1032" style="width:0;height:1.5pt" o:hralign="center" o:hrstd="t" o:hr="t" fillcolor="#a0a0a0" stroked="f"/>
         </w:pict>
       </w:r>
     </w:p>
@@ -3981,29 +4355,51 @@
                 <w:rFonts w:ascii="Arial" w:hAnsi="Arial" w:cs="Arial"/>
                 <w:b/>
                 <w:color w:val="000000" w:themeColor="text1"/>
+                <w:sz w:val="18"/>
+              </w:rPr>
+            </w:pPr>
+            <w:r>
+              <w:rPr>
+                <w:rFonts w:ascii="Arial" w:hAnsi="Arial" w:cs="Arial"/>
+                <w:b/>
+                <w:i/>
+                <w:color w:val="000000" w:themeColor="text1"/>
+                <w:sz w:val="18"/>
+              </w:rPr>
+              <w:t>Computer Engineering</w:t>
+            </w:r>
+            <w:r>
+              <w:rPr>
+                <w:rFonts w:ascii="Arial" w:hAnsi="Arial" w:cs="Arial"/>
+                <w:b/>
+                <w:color w:val="000000" w:themeColor="text1"/>
+                <w:sz w:val="18"/>
+              </w:rPr>
+              <w:tab/>
+            </w:r>
+          </w:p>
+          <w:p>
+            <w:pPr>
+              <w:spacing w:line="240" w:lineRule="auto"/>
+              <w:rPr>
+                <w:rFonts w:ascii="Arial" w:hAnsi="Arial" w:cs="Arial"/>
+                <w:b/>
+                <w:color w:val="000000" w:themeColor="text1"/>
+                <w:sz w:val="18"/>
+              </w:rPr>
+            </w:pPr>
+          </w:p>
+          <w:p>
+            <w:pPr>
+              <w:spacing w:line="240" w:lineRule="auto"/>
+              <w:rPr>
+                <w:rFonts w:ascii="Arial" w:hAnsi="Arial" w:cs="Arial"/>
+                <w:b/>
+                <w:color w:val="000000" w:themeColor="text1"/>
                 <w:sz w:val="6"/>
                 <w:szCs w:val="6"/>
               </w:rPr>
             </w:pPr>
-            <w:r>
-              <w:rPr>
-                <w:rFonts w:ascii="Arial" w:hAnsi="Arial" w:cs="Arial"/>
-                <w:b/>
-                <w:i/>
-                <w:color w:val="000000" w:themeColor="text1"/>
-                <w:sz w:val="18"/>
-              </w:rPr>
-              <w:t>Computer Engineering</w:t>
-            </w:r>
-            <w:r>
-              <w:rPr>
-                <w:rFonts w:ascii="Arial" w:hAnsi="Arial" w:cs="Arial"/>
-                <w:b/>
-                <w:color w:val="000000" w:themeColor="text1"/>
-                <w:sz w:val="18"/>
-              </w:rPr>
-              <w:tab/>
-            </w:r>
             <w:r>
               <w:rPr>
                 <w:rFonts w:ascii="Arial" w:hAnsi="Arial" w:cs="Arial"/>
@@ -4109,7 +4505,7 @@
           <w:sz w:val="18"/>
         </w:rPr>
         <w:pict>
-          <v:rect id="_x0000_i1032" style="width:0;height:1.5pt" o:hralign="center" o:hrstd="t" o:hr="t" fillcolor="#a0a0a0" stroked="f"/>
+          <v:rect id="_x0000_i1033" style="width:0;height:1.5pt" o:hralign="center" o:hrstd="t" o:hr="t" fillcolor="#a0a0a0" stroked="f"/>
         </w:pict>
       </w:r>
     </w:p>
@@ -4142,7 +4538,6 @@
           </w:tcPr>
           <w:p>
             <w:pPr>
-              <w:spacing w:line="240" w:lineRule="auto"/>
               <w:rPr>
                 <w:rFonts w:ascii="Arial" w:hAnsi="Arial" w:cs="Arial"/>
                 <w:color w:val="000000" w:themeColor="text1"/>
@@ -4173,7 +4568,6 @@
           </w:p>
           <w:p>
             <w:pPr>
-              <w:spacing w:line="240" w:lineRule="auto"/>
               <w:rPr>
                 <w:rFonts w:ascii="Arial" w:hAnsi="Arial" w:cs="Arial"/>
                 <w:color w:val="000000" w:themeColor="text1"/>
@@ -4201,12 +4595,9 @@
               </w:rPr>
               <w:t xml:space="preserve"> Scholarship</w:t>
             </w:r>
-            <w:bookmarkStart w:id="0" w:name="_GoBack"/>
-            <w:bookmarkEnd w:id="0"/>
           </w:p>
           <w:p>
             <w:pPr>
-              <w:spacing w:line="240" w:lineRule="auto"/>
               <w:rPr>
                 <w:rFonts w:ascii="Arial" w:hAnsi="Arial" w:cs="Arial"/>
                 <w:color w:val="000000" w:themeColor="text1"/>
@@ -4240,7 +4631,6 @@
           </w:tcPr>
           <w:p>
             <w:pPr>
-              <w:spacing w:line="240" w:lineRule="auto"/>
               <w:jc w:val="right"/>
               <w:rPr>
                 <w:rFonts w:ascii="Arial" w:hAnsi="Arial" w:cs="Arial"/>
@@ -4261,7 +4651,6 @@
           </w:p>
           <w:p>
             <w:pPr>
-              <w:spacing w:line="240" w:lineRule="auto"/>
               <w:jc w:val="right"/>
               <w:rPr>
                 <w:rFonts w:ascii="Arial" w:hAnsi="Arial" w:cs="Arial"/>
@@ -4310,7 +4699,6 @@
           </w:tcPr>
           <w:p>
             <w:pPr>
-              <w:spacing w:line="240" w:lineRule="auto"/>
               <w:rPr>
                 <w:rFonts w:ascii="Arial" w:hAnsi="Arial" w:cs="Arial"/>
                 <w:color w:val="000000" w:themeColor="text1"/>
@@ -4335,7 +4723,6 @@
           </w:tcPr>
           <w:p>
             <w:pPr>
-              <w:spacing w:line="240" w:lineRule="auto"/>
               <w:jc w:val="right"/>
               <w:rPr>
                 <w:rFonts w:ascii="Arial" w:hAnsi="Arial" w:cs="Arial"/>
@@ -4375,12 +4762,11 @@
           </w:tcPr>
           <w:p>
             <w:pPr>
-              <w:spacing w:line="240" w:lineRule="auto"/>
-              <w:rPr>
-                <w:rFonts w:ascii="Arial" w:hAnsi="Arial" w:cs="Arial"/>
-                <w:color w:val="000000" w:themeColor="text1"/>
-                <w:sz w:val="6"/>
-                <w:szCs w:val="6"/>
+              <w:rPr>
+                <w:rFonts w:ascii="Arial" w:hAnsi="Arial" w:cs="Arial"/>
+                <w:color w:val="000000" w:themeColor="text1"/>
+                <w:sz w:val="18"/>
+                <w:szCs w:val="18"/>
               </w:rPr>
             </w:pPr>
             <w:r>
@@ -4395,7 +4781,16 @@
           </w:p>
           <w:p>
             <w:pPr>
-              <w:spacing w:line="240" w:lineRule="auto"/>
+              <w:rPr>
+                <w:rFonts w:ascii="Arial" w:hAnsi="Arial" w:cs="Arial"/>
+                <w:color w:val="000000" w:themeColor="text1"/>
+                <w:sz w:val="18"/>
+                <w:szCs w:val="18"/>
+              </w:rPr>
+            </w:pPr>
+          </w:p>
+          <w:p>
+            <w:pPr>
               <w:rPr>
                 <w:rFonts w:ascii="Arial" w:hAnsi="Arial" w:cs="Arial"/>
                 <w:color w:val="000000" w:themeColor="text1"/>
@@ -4411,7 +4806,6 @@
           </w:tcPr>
           <w:p>
             <w:pPr>
-              <w:spacing w:line="240" w:lineRule="auto"/>
               <w:jc w:val="right"/>
               <w:rPr>
                 <w:rFonts w:ascii="Arial" w:hAnsi="Arial" w:cs="Arial"/>
@@ -4471,7 +4865,7 @@
           <w:sz w:val="18"/>
         </w:rPr>
         <w:pict>
-          <v:rect id="_x0000_i1039" style="width:0;height:1.5pt" o:hralign="center" o:bullet="t" o:hrstd="t" o:hr="t" fillcolor="#a0a0a0" stroked="f"/>
+          <v:rect id="_x0000_i1034" style="width:0;height:1.5pt" o:hralign="center" o:bullet="t" o:hrstd="t" o:hr="t" fillcolor="#a0a0a0" stroked="f"/>
         </w:pict>
       </w:r>
     </w:p>
@@ -4844,7 +5238,7 @@
 <w:numbering xmlns:wpc="http://schemas.microsoft.com/office/word/2010/wordprocessingCanvas" xmlns:cx="http://schemas.microsoft.com/office/drawing/2014/chartex" xmlns:cx1="http://schemas.microsoft.com/office/drawing/2015/9/8/chartex" xmlns:cx2="http://schemas.microsoft.com/office/drawing/2015/10/21/chartex" xmlns:cx3="http://schemas.microsoft.com/office/drawing/2016/5/9/chartex" xmlns:cx4="http://schemas.microsoft.com/office/drawing/2016/5/10/chartex" xmlns:cx5="http://schemas.microsoft.com/office/drawing/2016/5/11/chartex" xmlns:cx6="http://schemas.microsoft.com/office/drawing/2016/5/12/chartex" xmlns:cx7="http://schemas.microsoft.com/office/drawing/2016/5/13/chartex" xmlns:cx8="http://schemas.microsoft.com/office/drawing/2016/5/14/chartex" xmlns:mc="http://schemas.openxmlformats.org/markup-compatibility/2006" xmlns:aink="http://schemas.microsoft.com/office/drawing/2016/ink" xmlns:am3d="http://schemas.microsoft.com/office/drawing/2017/model3d" xmlns:o="urn:schemas-microsoft-com:office:office" xmlns:r="http://schemas.openxmlformats.org/officeDocument/2006/relationships" xmlns:m="http://schemas.openxmlformats.org/officeDocument/2006/math" xmlns:v="urn:schemas-microsoft-com:vml" xmlns:wp14="http://schemas.microsoft.com/office/word/2010/wordprocessingDrawing" xmlns:wp="http://schemas.openxmlformats.org/drawingml/2006/wordprocessingDrawing" xmlns:w10="urn:schemas-microsoft-com:office:word" xmlns:w="http://schemas.openxmlformats.org/wordprocessingml/2006/main" xmlns:w14="http://schemas.microsoft.com/office/word/2010/wordml" xmlns:w15="http://schemas.microsoft.com/office/word/2012/wordml" xmlns:w16cid="http://schemas.microsoft.com/office/word/2016/wordml/cid" xmlns:w16se="http://schemas.microsoft.com/office/word/2015/wordml/symex" xmlns:wpg="http://schemas.microsoft.com/office/word/2010/wordprocessingGroup" xmlns:wpi="http://schemas.microsoft.com/office/word/2010/wordprocessingInk" xmlns:wne="http://schemas.microsoft.com/office/word/2006/wordml" xmlns:wps="http://schemas.microsoft.com/office/word/2010/wordprocessingShape" mc:Ignorable="w14 w15 w16se w16cid wp14">
   <w:numPicBullet w:numPicBulletId="0">
     <w:pict>
-      <v:rect id="_x0000_i1055" style="width:0;height:1.5pt" o:hralign="center" o:bullet="t" o:hrstd="t" o:hr="t" fillcolor="#a0a0a0" stroked="f"/>
+      <v:rect id="_x0000_i1066" style="width:0;height:1.5pt" o:hralign="center" o:bullet="t" o:hrstd="t" o:hr="t" fillcolor="#a0a0a0" stroked="f"/>
     </w:pict>
   </w:numPicBullet>
   <w:abstractNum w:abstractNumId="0" w15:restartNumberingAfterBreak="0">
@@ -6430,7 +6824,7 @@
     <w:sig w:usb0="E00006FF" w:usb1="420024FF" w:usb2="02000000" w:usb3="00000000" w:csb0="0000019F" w:csb1="00000000"/>
   </w:font>
   <w:font w:name="MS Mincho">
-    <w:altName w:val="‚l‚r –¾’©"/>
+    <w:altName w:val="ＭＳ 明朝"/>
     <w:panose1 w:val="02020609040205080304"/>
     <w:charset w:val="80"/>
     <w:family w:val="modern"/>
@@ -6509,6 +6903,7 @@
     <w:compatSetting w:name="overrideTableStyleFontSizeAndJustification" w:uri="http://schemas.microsoft.com/office/word" w:val="1"/>
     <w:compatSetting w:name="enableOpenTypeFeatures" w:uri="http://schemas.microsoft.com/office/word" w:val="1"/>
     <w:compatSetting w:name="doNotFlipMirrorIndents" w:uri="http://schemas.microsoft.com/office/word" w:val="1"/>
+    <w:compatSetting w:name="useWord2013TrackBottomHyphenation" w:uri="http://schemas.microsoft.com/office/word" w:val="1"/>
   </w:compat>
   <w:rsids>
     <w:rsidRoot w:val="0078685B"/>
@@ -6534,6 +6929,7 @@
     <w:rsid w:val="00837364"/>
     <w:rsid w:val="00981F39"/>
     <w:rsid w:val="009F298B"/>
+    <w:rsid w:val="00AB7C30"/>
     <w:rsid w:val="00B63334"/>
     <w:rsid w:val="00BC37B2"/>
     <w:rsid w:val="00D07638"/>
@@ -7728,7 +8124,7 @@
 </file>
 
 <file path=customXml/itemProps1.xml><?xml version="1.0" encoding="utf-8"?>
-<ds:datastoreItem xmlns:ds="http://schemas.openxmlformats.org/officeDocument/2006/customXml" ds:itemID="{168EA647-FFD0-4089-A94D-ACC3A2DD2518}">
+<ds:datastoreItem xmlns:ds="http://schemas.openxmlformats.org/officeDocument/2006/customXml" ds:itemID="{EE4348FA-2CE2-47B1-9858-987DE7F7297D}">
   <ds:schemaRefs>
     <ds:schemaRef ds:uri="http://schemas.openxmlformats.org/officeDocument/2006/bibliography"/>
   </ds:schemaRefs>
